--- a/Khoa hoc Lap trinh ARM STM32 nâng cao_HITECH DIENTU V3.docx
+++ b/Khoa hoc Lap trinh ARM STM32 nâng cao_HITECH DIENTU V3.docx
@@ -12,8 +12,8 @@
           <w:b/>
           <w:bCs/>
           <w:color w:val="000000" w:themeColor="text1"/>
-          <w:sz w:val="28"/>
-          <w:szCs w:val="28"/>
+          <w:sz w:val="26"/>
+          <w:szCs w:val="26"/>
         </w:rPr>
       </w:pPr>
       <w:r>
@@ -22,8 +22,8 @@
           <w:b/>
           <w:bCs/>
           <w:color w:val="000000" w:themeColor="text1"/>
-          <w:sz w:val="28"/>
-          <w:szCs w:val="28"/>
+          <w:sz w:val="26"/>
+          <w:szCs w:val="26"/>
         </w:rPr>
         <w:t xml:space="preserve">KHÓA HỌC LẬP TRÌNH </w:t>
       </w:r>
@@ -33,8 +33,8 @@
           <w:b/>
           <w:bCs/>
           <w:color w:val="000000" w:themeColor="text1"/>
-          <w:sz w:val="28"/>
-          <w:szCs w:val="28"/>
+          <w:sz w:val="26"/>
+          <w:szCs w:val="26"/>
         </w:rPr>
         <w:t xml:space="preserve">ARM </w:t>
       </w:r>
@@ -44,8 +44,8 @@
           <w:b/>
           <w:bCs/>
           <w:color w:val="000000" w:themeColor="text1"/>
-          <w:sz w:val="28"/>
-          <w:szCs w:val="28"/>
+          <w:sz w:val="26"/>
+          <w:szCs w:val="26"/>
         </w:rPr>
         <w:t xml:space="preserve">STM32 </w:t>
       </w:r>
@@ -55,8 +55,8 @@
           <w:b/>
           <w:bCs/>
           <w:color w:val="000000" w:themeColor="text1"/>
-          <w:sz w:val="28"/>
-          <w:szCs w:val="28"/>
+          <w:sz w:val="26"/>
+          <w:szCs w:val="26"/>
         </w:rPr>
         <w:t>NÂNG CAO</w:t>
       </w:r>
@@ -66,8 +66,8 @@
           <w:b/>
           <w:bCs/>
           <w:color w:val="000000" w:themeColor="text1"/>
-          <w:sz w:val="28"/>
-          <w:szCs w:val="28"/>
+          <w:sz w:val="26"/>
+          <w:szCs w:val="26"/>
         </w:rPr>
         <w:t xml:space="preserve"> – HITECH ĐIÊN TỬ</w:t>
       </w:r>
@@ -82,8 +82,8 @@
           <w:b/>
           <w:bCs/>
           <w:color w:val="000000" w:themeColor="text1"/>
-          <w:sz w:val="28"/>
-          <w:szCs w:val="28"/>
+          <w:sz w:val="26"/>
+          <w:szCs w:val="26"/>
         </w:rPr>
       </w:pPr>
     </w:p>
@@ -101,8 +101,8 @@
           <w:b/>
           <w:bCs/>
           <w:color w:val="000000" w:themeColor="text1"/>
-          <w:sz w:val="28"/>
-          <w:szCs w:val="28"/>
+          <w:sz w:val="26"/>
+          <w:szCs w:val="26"/>
           <w:u w:val="single"/>
         </w:rPr>
       </w:pPr>
@@ -112,8 +112,8 @@
           <w:b/>
           <w:bCs/>
           <w:color w:val="000000" w:themeColor="text1"/>
-          <w:sz w:val="28"/>
-          <w:szCs w:val="28"/>
+          <w:sz w:val="26"/>
+          <w:szCs w:val="26"/>
           <w:u w:val="single"/>
         </w:rPr>
         <w:t>MODULE 1</w:t>
@@ -130,8 +130,8 @@
           <w:b/>
           <w:bCs/>
           <w:color w:val="000000" w:themeColor="text1"/>
-          <w:sz w:val="28"/>
-          <w:szCs w:val="28"/>
+          <w:sz w:val="26"/>
+          <w:szCs w:val="26"/>
           <w:u w:val="single"/>
         </w:rPr>
       </w:pPr>
@@ -141,23 +141,11 @@
           <w:b/>
           <w:bCs/>
           <w:color w:val="000000" w:themeColor="text1"/>
-          <w:sz w:val="28"/>
-          <w:szCs w:val="28"/>
+          <w:sz w:val="26"/>
+          <w:szCs w:val="26"/>
           <w:u w:val="single"/>
         </w:rPr>
-        <w:t>Ứng dụng hệ điều hành thời gian thực RTOS (FreeRTOS)</w:t>
-      </w:r>
-      <w:r>
-        <w:rPr>
-          <w:rFonts w:ascii="Times New Roman" w:eastAsia="Times New Roman" w:hAnsi="Times New Roman" w:cs="Times New Roman"/>
-          <w:b/>
-          <w:bCs/>
-          <w:color w:val="000000" w:themeColor="text1"/>
-          <w:sz w:val="28"/>
-          <w:szCs w:val="28"/>
-          <w:u w:val="single"/>
-        </w:rPr>
-        <w:t>:</w:t>
+        <w:t>Ứng dụng hệ điều hành thời gian thực RTOS (FreeRTOS):</w:t>
       </w:r>
     </w:p>
     <w:p>
@@ -169,8 +157,8 @@
           <w:rFonts w:ascii="Times New Roman" w:eastAsia="Times New Roman" w:hAnsi="Times New Roman" w:cs="Times New Roman"/>
           <w:i/>
           <w:color w:val="000000" w:themeColor="text1"/>
-          <w:sz w:val="28"/>
-          <w:szCs w:val="28"/>
+          <w:sz w:val="26"/>
+          <w:szCs w:val="26"/>
         </w:rPr>
       </w:pPr>
       <w:r>
@@ -178,8 +166,8 @@
           <w:rFonts w:ascii="Times New Roman" w:eastAsia="Times New Roman" w:hAnsi="Times New Roman" w:cs="Times New Roman"/>
           <w:i/>
           <w:color w:val="000000" w:themeColor="text1"/>
-          <w:sz w:val="28"/>
-          <w:szCs w:val="28"/>
+          <w:sz w:val="26"/>
+          <w:szCs w:val="26"/>
         </w:rPr>
         <w:t>Buổi 1:</w:t>
       </w:r>
@@ -197,8 +185,8 @@
         <w:rPr>
           <w:rFonts w:ascii="Helvetica" w:eastAsia="Times New Roman" w:hAnsi="Helvetica" w:cs="Helvetica"/>
           <w:color w:val="000000" w:themeColor="text1"/>
-          <w:sz w:val="18"/>
-          <w:szCs w:val="18"/>
+          <w:sz w:val="26"/>
+          <w:szCs w:val="26"/>
         </w:rPr>
       </w:pPr>
       <w:r>
@@ -206,8 +194,8 @@
           <w:rFonts w:ascii="Times New Roman" w:eastAsia="Times New Roman" w:hAnsi="Times New Roman" w:cs="Times New Roman"/>
           <w:iCs/>
           <w:color w:val="000000" w:themeColor="text1"/>
-          <w:sz w:val="28"/>
-          <w:szCs w:val="28"/>
+          <w:sz w:val="26"/>
+          <w:szCs w:val="26"/>
         </w:rPr>
         <w:t>Xây dựng ứng dụng đa luồn</w:t>
       </w:r>
@@ -216,8 +204,8 @@
           <w:rFonts w:ascii="Times New Roman" w:eastAsia="Times New Roman" w:hAnsi="Times New Roman" w:cs="Times New Roman"/>
           <w:iCs/>
           <w:color w:val="000000" w:themeColor="text1"/>
-          <w:sz w:val="28"/>
-          <w:szCs w:val="28"/>
+          <w:sz w:val="26"/>
+          <w:szCs w:val="26"/>
         </w:rPr>
         <w:t>g (multi-thread)</w:t>
       </w:r>
@@ -235,8 +223,8 @@
         <w:rPr>
           <w:rFonts w:ascii="Helvetica" w:eastAsia="Times New Roman" w:hAnsi="Helvetica" w:cs="Helvetica"/>
           <w:color w:val="000000" w:themeColor="text1"/>
-          <w:sz w:val="18"/>
-          <w:szCs w:val="18"/>
+          <w:sz w:val="26"/>
+          <w:szCs w:val="26"/>
         </w:rPr>
       </w:pPr>
       <w:r>
@@ -244,8 +232,8 @@
           <w:rFonts w:ascii="Times New Roman" w:eastAsia="Times New Roman" w:hAnsi="Times New Roman" w:cs="Times New Roman"/>
           <w:iCs/>
           <w:color w:val="000000" w:themeColor="text1"/>
-          <w:sz w:val="28"/>
-          <w:szCs w:val="28"/>
+          <w:sz w:val="26"/>
+          <w:szCs w:val="26"/>
         </w:rPr>
         <w:t>Đồng bộ tiến trình và trao đổi giữa liệu giữa các luồng (thread)</w:t>
       </w:r>
@@ -258,8 +246,8 @@
           <w:rFonts w:ascii="Times New Roman" w:eastAsia="Times New Roman" w:hAnsi="Times New Roman" w:cs="Times New Roman"/>
           <w:i/>
           <w:color w:val="000000" w:themeColor="text1"/>
-          <w:sz w:val="28"/>
-          <w:szCs w:val="28"/>
+          <w:sz w:val="26"/>
+          <w:szCs w:val="26"/>
         </w:rPr>
       </w:pPr>
       <w:r>
@@ -269,8 +257,8 @@
           <w:bCs/>
           <w:i/>
           <w:color w:val="000000" w:themeColor="text1"/>
-          <w:sz w:val="28"/>
-          <w:szCs w:val="28"/>
+          <w:sz w:val="26"/>
+          <w:szCs w:val="26"/>
         </w:rPr>
         <w:tab/>
       </w:r>
@@ -280,8 +268,8 @@
           <w:bCs/>
           <w:i/>
           <w:color w:val="000000" w:themeColor="text1"/>
-          <w:sz w:val="28"/>
-          <w:szCs w:val="28"/>
+          <w:sz w:val="26"/>
+          <w:szCs w:val="26"/>
         </w:rPr>
         <w:t>Buổi 2:</w:t>
       </w:r>
@@ -290,8 +278,8 @@
           <w:rFonts w:ascii="Times New Roman" w:eastAsia="Times New Roman" w:hAnsi="Times New Roman" w:cs="Times New Roman"/>
           <w:i/>
           <w:color w:val="000000" w:themeColor="text1"/>
-          <w:sz w:val="28"/>
-          <w:szCs w:val="28"/>
+          <w:sz w:val="26"/>
+          <w:szCs w:val="26"/>
         </w:rPr>
         <w:t xml:space="preserve"> </w:t>
       </w:r>
@@ -309,8 +297,8 @@
           <w:rFonts w:ascii="Times New Roman" w:eastAsia="Times New Roman" w:hAnsi="Times New Roman" w:cs="Times New Roman"/>
           <w:i/>
           <w:color w:val="000000" w:themeColor="text1"/>
-          <w:sz w:val="28"/>
-          <w:szCs w:val="28"/>
+          <w:sz w:val="26"/>
+          <w:szCs w:val="26"/>
         </w:rPr>
       </w:pPr>
       <w:r>
@@ -318,8 +306,8 @@
           <w:rFonts w:ascii="Times New Roman" w:eastAsia="Times New Roman" w:hAnsi="Times New Roman" w:cs="Times New Roman"/>
           <w:iCs/>
           <w:color w:val="000000" w:themeColor="text1"/>
-          <w:sz w:val="28"/>
-          <w:szCs w:val="28"/>
+          <w:sz w:val="26"/>
+          <w:szCs w:val="26"/>
         </w:rPr>
         <w:t>Porting Driver cho FreeRTOS</w:t>
       </w:r>
@@ -337,8 +325,8 @@
           <w:rFonts w:ascii="Times New Roman" w:eastAsia="Times New Roman" w:hAnsi="Times New Roman" w:cs="Times New Roman"/>
           <w:i/>
           <w:color w:val="000000" w:themeColor="text1"/>
-          <w:sz w:val="28"/>
-          <w:szCs w:val="28"/>
+          <w:sz w:val="26"/>
+          <w:szCs w:val="26"/>
         </w:rPr>
       </w:pPr>
       <w:r>
@@ -346,8 +334,8 @@
           <w:rFonts w:ascii="Times New Roman" w:eastAsia="Times New Roman" w:hAnsi="Times New Roman" w:cs="Times New Roman"/>
           <w:iCs/>
           <w:color w:val="000000" w:themeColor="text1"/>
-          <w:sz w:val="28"/>
-          <w:szCs w:val="28"/>
+          <w:sz w:val="26"/>
+          <w:szCs w:val="26"/>
         </w:rPr>
         <w:t>Truyền nhận dữ liệu đa luồng dùng Queue, Message Buffer</w:t>
       </w:r>
@@ -362,8 +350,8 @@
           <w:rFonts w:ascii="Times New Roman" w:eastAsia="Times New Roman" w:hAnsi="Times New Roman" w:cs="Times New Roman"/>
           <w:i/>
           <w:color w:val="000000" w:themeColor="text1"/>
-          <w:sz w:val="28"/>
-          <w:szCs w:val="28"/>
+          <w:sz w:val="26"/>
+          <w:szCs w:val="26"/>
         </w:rPr>
       </w:pPr>
       <w:r>
@@ -371,8 +359,8 @@
           <w:rFonts w:ascii="Times New Roman" w:eastAsia="Times New Roman" w:hAnsi="Times New Roman" w:cs="Times New Roman"/>
           <w:i/>
           <w:color w:val="000000" w:themeColor="text1"/>
-          <w:sz w:val="28"/>
-          <w:szCs w:val="28"/>
+          <w:sz w:val="26"/>
+          <w:szCs w:val="26"/>
         </w:rPr>
         <w:t>Buổi 3:</w:t>
       </w:r>
@@ -391,8 +379,8 @@
           <w:rFonts w:ascii="Times New Roman" w:eastAsia="Times New Roman" w:hAnsi="Times New Roman" w:cs="Times New Roman"/>
           <w:i/>
           <w:color w:val="000000" w:themeColor="text1"/>
-          <w:sz w:val="28"/>
-          <w:szCs w:val="28"/>
+          <w:sz w:val="26"/>
+          <w:szCs w:val="26"/>
         </w:rPr>
       </w:pPr>
       <w:r>
@@ -400,8 +388,8 @@
           <w:rFonts w:ascii="Times New Roman" w:eastAsia="Times New Roman" w:hAnsi="Times New Roman" w:cs="Times New Roman"/>
           <w:iCs/>
           <w:color w:val="000000" w:themeColor="text1"/>
-          <w:sz w:val="28"/>
-          <w:szCs w:val="28"/>
+          <w:sz w:val="26"/>
+          <w:szCs w:val="26"/>
         </w:rPr>
         <w:t>Software timer trong FreeRTOS</w:t>
       </w:r>
@@ -420,8 +408,8 @@
           <w:rFonts w:ascii="Times New Roman" w:eastAsia="Times New Roman" w:hAnsi="Times New Roman" w:cs="Times New Roman"/>
           <w:i/>
           <w:color w:val="000000" w:themeColor="text1"/>
-          <w:sz w:val="28"/>
-          <w:szCs w:val="28"/>
+          <w:sz w:val="26"/>
+          <w:szCs w:val="26"/>
         </w:rPr>
       </w:pPr>
       <w:r>
@@ -429,8 +417,8 @@
           <w:rFonts w:ascii="Times New Roman" w:eastAsia="Times New Roman" w:hAnsi="Times New Roman" w:cs="Times New Roman"/>
           <w:iCs/>
           <w:color w:val="000000" w:themeColor="text1"/>
-          <w:sz w:val="28"/>
-          <w:szCs w:val="28"/>
+          <w:sz w:val="26"/>
+          <w:szCs w:val="26"/>
         </w:rPr>
         <w:t>Semaphore, Mutex</w:t>
       </w:r>
@@ -446,8 +434,8 @@
           <w:rFonts w:ascii="Times New Roman" w:eastAsia="Times New Roman" w:hAnsi="Times New Roman" w:cs="Times New Roman"/>
           <w:i/>
           <w:color w:val="000000" w:themeColor="text1"/>
-          <w:sz w:val="28"/>
-          <w:szCs w:val="28"/>
+          <w:sz w:val="26"/>
+          <w:szCs w:val="26"/>
         </w:rPr>
       </w:pPr>
     </w:p>
@@ -465,8 +453,8 @@
           <w:b/>
           <w:bCs/>
           <w:color w:val="000000" w:themeColor="text1"/>
-          <w:sz w:val="28"/>
-          <w:szCs w:val="28"/>
+          <w:sz w:val="26"/>
+          <w:szCs w:val="26"/>
           <w:u w:val="single"/>
         </w:rPr>
       </w:pPr>
@@ -476,8 +464,8 @@
           <w:b/>
           <w:bCs/>
           <w:color w:val="000000" w:themeColor="text1"/>
-          <w:sz w:val="28"/>
-          <w:szCs w:val="28"/>
+          <w:sz w:val="26"/>
+          <w:szCs w:val="26"/>
           <w:u w:val="single"/>
         </w:rPr>
         <w:t>MODULE 2</w:t>
@@ -494,8 +482,8 @@
           <w:b/>
           <w:bCs/>
           <w:color w:val="000000" w:themeColor="text1"/>
-          <w:sz w:val="28"/>
-          <w:szCs w:val="28"/>
+          <w:sz w:val="26"/>
+          <w:szCs w:val="26"/>
           <w:u w:val="single"/>
         </w:rPr>
       </w:pPr>
@@ -505,8 +493,8 @@
           <w:b/>
           <w:bCs/>
           <w:color w:val="000000" w:themeColor="text1"/>
-          <w:sz w:val="28"/>
-          <w:szCs w:val="28"/>
+          <w:sz w:val="26"/>
+          <w:szCs w:val="26"/>
           <w:u w:val="single"/>
         </w:rPr>
         <w:t>Các giao thức truyền thô</w:t>
@@ -517,8 +505,8 @@
           <w:b/>
           <w:bCs/>
           <w:color w:val="000000" w:themeColor="text1"/>
-          <w:sz w:val="28"/>
-          <w:szCs w:val="28"/>
+          <w:sz w:val="26"/>
+          <w:szCs w:val="26"/>
           <w:u w:val="single"/>
         </w:rPr>
         <w:t>ng</w:t>
@@ -529,8 +517,8 @@
           <w:b/>
           <w:bCs/>
           <w:color w:val="000000" w:themeColor="text1"/>
-          <w:sz w:val="28"/>
-          <w:szCs w:val="28"/>
+          <w:sz w:val="26"/>
+          <w:szCs w:val="26"/>
           <w:u w:val="single"/>
         </w:rPr>
         <w:t xml:space="preserve"> Modbus RS-485</w:t>
@@ -541,8 +529,8 @@
           <w:b/>
           <w:bCs/>
           <w:color w:val="000000" w:themeColor="text1"/>
-          <w:sz w:val="28"/>
-          <w:szCs w:val="28"/>
+          <w:sz w:val="26"/>
+          <w:szCs w:val="26"/>
           <w:u w:val="single"/>
         </w:rPr>
         <w:t>:</w:t>
@@ -555,8 +543,8 @@
         <w:rPr>
           <w:rFonts w:ascii="Helvetica" w:eastAsia="Times New Roman" w:hAnsi="Helvetica" w:cs="Helvetica"/>
           <w:color w:val="000000" w:themeColor="text1"/>
-          <w:sz w:val="18"/>
-          <w:szCs w:val="18"/>
+          <w:sz w:val="26"/>
+          <w:szCs w:val="26"/>
         </w:rPr>
       </w:pPr>
     </w:p>
@@ -570,8 +558,8 @@
           <w:rFonts w:ascii="Times New Roman" w:eastAsia="Times New Roman" w:hAnsi="Times New Roman" w:cs="Times New Roman"/>
           <w:i/>
           <w:color w:val="000000" w:themeColor="text1"/>
-          <w:sz w:val="28"/>
-          <w:szCs w:val="28"/>
+          <w:sz w:val="26"/>
+          <w:szCs w:val="26"/>
         </w:rPr>
       </w:pPr>
       <w:r>
@@ -579,8 +567,8 @@
           <w:rFonts w:ascii="Times New Roman" w:eastAsia="Times New Roman" w:hAnsi="Times New Roman" w:cs="Times New Roman"/>
           <w:i/>
           <w:color w:val="000000" w:themeColor="text1"/>
-          <w:sz w:val="28"/>
-          <w:szCs w:val="28"/>
+          <w:sz w:val="26"/>
+          <w:szCs w:val="26"/>
         </w:rPr>
         <w:t xml:space="preserve">Buổi </w:t>
       </w:r>
@@ -589,8 +577,8 @@
           <w:rFonts w:ascii="Times New Roman" w:eastAsia="Times New Roman" w:hAnsi="Times New Roman" w:cs="Times New Roman"/>
           <w:i/>
           <w:color w:val="000000" w:themeColor="text1"/>
-          <w:sz w:val="28"/>
-          <w:szCs w:val="28"/>
+          <w:sz w:val="26"/>
+          <w:szCs w:val="26"/>
         </w:rPr>
         <w:t>4</w:t>
       </w:r>
@@ -599,8 +587,8 @@
           <w:rFonts w:ascii="Times New Roman" w:eastAsia="Times New Roman" w:hAnsi="Times New Roman" w:cs="Times New Roman"/>
           <w:i/>
           <w:color w:val="000000" w:themeColor="text1"/>
-          <w:sz w:val="28"/>
-          <w:szCs w:val="28"/>
+          <w:sz w:val="26"/>
+          <w:szCs w:val="26"/>
         </w:rPr>
         <w:t>:</w:t>
       </w:r>
@@ -617,16 +605,16 @@
         <w:rPr>
           <w:rFonts w:ascii="Helvetica" w:eastAsia="Times New Roman" w:hAnsi="Helvetica" w:cs="Helvetica"/>
           <w:color w:val="000000" w:themeColor="text1"/>
-          <w:sz w:val="18"/>
-          <w:szCs w:val="18"/>
-        </w:rPr>
-      </w:pPr>
-      <w:r>
-        <w:rPr>
-          <w:rFonts w:ascii="Times New Roman" w:eastAsia="Times New Roman" w:hAnsi="Times New Roman" w:cs="Times New Roman"/>
-          <w:color w:val="000000" w:themeColor="text1"/>
-          <w:sz w:val="28"/>
-          <w:szCs w:val="28"/>
+          <w:sz w:val="26"/>
+          <w:szCs w:val="26"/>
+        </w:rPr>
+      </w:pPr>
+      <w:r>
+        <w:rPr>
+          <w:rFonts w:ascii="Times New Roman" w:eastAsia="Times New Roman" w:hAnsi="Times New Roman" w:cs="Times New Roman"/>
+          <w:color w:val="000000" w:themeColor="text1"/>
+          <w:sz w:val="26"/>
+          <w:szCs w:val="26"/>
         </w:rPr>
         <w:t>Gi</w:t>
       </w:r>
@@ -634,8 +622,8 @@
         <w:rPr>
           <w:rFonts w:ascii="Times New Roman" w:eastAsia="Times New Roman" w:hAnsi="Times New Roman" w:cs="Times New Roman"/>
           <w:color w:val="000000" w:themeColor="text1"/>
-          <w:sz w:val="28"/>
-          <w:szCs w:val="28"/>
+          <w:sz w:val="26"/>
+          <w:szCs w:val="26"/>
           <w:lang w:val="vi-VN"/>
         </w:rPr>
         <w:t>ớ</w:t>
@@ -644,8 +632,8 @@
         <w:rPr>
           <w:rFonts w:ascii="Times New Roman" w:eastAsia="Times New Roman" w:hAnsi="Times New Roman" w:cs="Times New Roman"/>
           <w:color w:val="000000" w:themeColor="text1"/>
-          <w:sz w:val="28"/>
-          <w:szCs w:val="28"/>
+          <w:sz w:val="26"/>
+          <w:szCs w:val="26"/>
         </w:rPr>
         <w:t>i thi</w:t>
       </w:r>
@@ -653,8 +641,8 @@
         <w:rPr>
           <w:rFonts w:ascii="Times New Roman" w:eastAsia="Times New Roman" w:hAnsi="Times New Roman" w:cs="Times New Roman"/>
           <w:color w:val="000000" w:themeColor="text1"/>
-          <w:sz w:val="28"/>
-          <w:szCs w:val="28"/>
+          <w:sz w:val="26"/>
+          <w:szCs w:val="26"/>
           <w:lang w:val="vi-VN"/>
         </w:rPr>
         <w:t>ệ</w:t>
@@ -663,8 +651,8 @@
         <w:rPr>
           <w:rFonts w:ascii="Times New Roman" w:eastAsia="Times New Roman" w:hAnsi="Times New Roman" w:cs="Times New Roman"/>
           <w:color w:val="000000" w:themeColor="text1"/>
-          <w:sz w:val="28"/>
-          <w:szCs w:val="28"/>
+          <w:sz w:val="26"/>
+          <w:szCs w:val="26"/>
         </w:rPr>
         <w:t>u v</w:t>
       </w:r>
@@ -672,8 +660,8 @@
         <w:rPr>
           <w:rFonts w:ascii="Times New Roman" w:eastAsia="Times New Roman" w:hAnsi="Times New Roman" w:cs="Times New Roman"/>
           <w:color w:val="000000" w:themeColor="text1"/>
-          <w:sz w:val="28"/>
-          <w:szCs w:val="28"/>
+          <w:sz w:val="26"/>
+          <w:szCs w:val="26"/>
           <w:lang w:val="vi-VN"/>
         </w:rPr>
         <w:t>ề</w:t>
@@ -682,19 +670,10 @@
         <w:rPr>
           <w:rFonts w:ascii="Times New Roman" w:eastAsia="Times New Roman" w:hAnsi="Times New Roman" w:cs="Times New Roman"/>
           <w:color w:val="000000" w:themeColor="text1"/>
-          <w:sz w:val="28"/>
-          <w:szCs w:val="28"/>
-        </w:rPr>
-        <w:t> </w:t>
-      </w:r>
-      <w:r>
-        <w:rPr>
-          <w:rFonts w:ascii="Times New Roman" w:eastAsia="Times New Roman" w:hAnsi="Times New Roman" w:cs="Times New Roman"/>
-          <w:color w:val="000000" w:themeColor="text1"/>
-          <w:sz w:val="28"/>
-          <w:szCs w:val="28"/>
-        </w:rPr>
-        <w:t>giao thức MODBUS</w:t>
+          <w:sz w:val="26"/>
+          <w:szCs w:val="26"/>
+        </w:rPr>
+        <w:t> giao thức MODBUS</w:t>
       </w:r>
     </w:p>
     <w:p>
@@ -709,16 +688,16 @@
         <w:rPr>
           <w:rFonts w:ascii="Helvetica" w:eastAsia="Times New Roman" w:hAnsi="Helvetica" w:cs="Helvetica"/>
           <w:color w:val="000000" w:themeColor="text1"/>
-          <w:sz w:val="18"/>
-          <w:szCs w:val="18"/>
-        </w:rPr>
-      </w:pPr>
-      <w:r>
-        <w:rPr>
-          <w:rFonts w:ascii="Times New Roman" w:eastAsia="Times New Roman" w:hAnsi="Times New Roman" w:cs="Times New Roman"/>
-          <w:color w:val="000000" w:themeColor="text1"/>
-          <w:sz w:val="28"/>
-          <w:szCs w:val="28"/>
+          <w:sz w:val="26"/>
+          <w:szCs w:val="26"/>
+        </w:rPr>
+      </w:pPr>
+      <w:r>
+        <w:rPr>
+          <w:rFonts w:ascii="Times New Roman" w:eastAsia="Times New Roman" w:hAnsi="Times New Roman" w:cs="Times New Roman"/>
+          <w:color w:val="000000" w:themeColor="text1"/>
+          <w:sz w:val="26"/>
+          <w:szCs w:val="26"/>
         </w:rPr>
         <w:t>Các chuẩn</w:t>
       </w:r>
@@ -726,8 +705,8 @@
         <w:rPr>
           <w:rFonts w:ascii="Times New Roman" w:eastAsia="Times New Roman" w:hAnsi="Times New Roman" w:cs="Times New Roman"/>
           <w:color w:val="000000" w:themeColor="text1"/>
-          <w:sz w:val="28"/>
-          <w:szCs w:val="28"/>
+          <w:sz w:val="26"/>
+          <w:szCs w:val="26"/>
         </w:rPr>
         <w:t xml:space="preserve"> MOD</w:t>
       </w:r>
@@ -735,19 +714,10 @@
         <w:rPr>
           <w:rFonts w:ascii="Times New Roman" w:eastAsia="Times New Roman" w:hAnsi="Times New Roman" w:cs="Times New Roman"/>
           <w:color w:val="000000" w:themeColor="text1"/>
-          <w:sz w:val="28"/>
-          <w:szCs w:val="28"/>
-        </w:rPr>
-        <w:t>BUS và cấu trúc gói tin</w:t>
-      </w:r>
-      <w:r>
-        <w:rPr>
-          <w:rFonts w:ascii="Times New Roman" w:eastAsia="Times New Roman" w:hAnsi="Times New Roman" w:cs="Times New Roman"/>
-          <w:color w:val="000000" w:themeColor="text1"/>
-          <w:sz w:val="28"/>
-          <w:szCs w:val="28"/>
-        </w:rPr>
-        <w:t>.</w:t>
+          <w:sz w:val="26"/>
+          <w:szCs w:val="26"/>
+        </w:rPr>
+        <w:t>BUS và cấu trúc gói tin.</w:t>
       </w:r>
     </w:p>
     <w:p>
@@ -762,16 +732,16 @@
         <w:rPr>
           <w:rFonts w:ascii="Helvetica" w:eastAsia="Times New Roman" w:hAnsi="Helvetica" w:cs="Helvetica"/>
           <w:color w:val="000000" w:themeColor="text1"/>
-          <w:sz w:val="18"/>
-          <w:szCs w:val="18"/>
-        </w:rPr>
-      </w:pPr>
-      <w:r>
-        <w:rPr>
-          <w:rFonts w:ascii="Times New Roman" w:eastAsia="Times New Roman" w:hAnsi="Times New Roman" w:cs="Times New Roman"/>
-          <w:color w:val="000000" w:themeColor="text1"/>
-          <w:sz w:val="28"/>
-          <w:szCs w:val="28"/>
+          <w:sz w:val="26"/>
+          <w:szCs w:val="26"/>
+        </w:rPr>
+      </w:pPr>
+      <w:r>
+        <w:rPr>
+          <w:rFonts w:ascii="Times New Roman" w:eastAsia="Times New Roman" w:hAnsi="Times New Roman" w:cs="Times New Roman"/>
+          <w:color w:val="000000" w:themeColor="text1"/>
+          <w:sz w:val="26"/>
+          <w:szCs w:val="26"/>
         </w:rPr>
         <w:t>Xây dựng module truyền / nhận gói tin Modbus đơn giản</w:t>
       </w:r>
@@ -786,8 +756,8 @@
           <w:rFonts w:ascii="Times New Roman" w:eastAsia="Times New Roman" w:hAnsi="Times New Roman" w:cs="Times New Roman"/>
           <w:i/>
           <w:color w:val="000000" w:themeColor="text1"/>
-          <w:sz w:val="28"/>
-          <w:szCs w:val="28"/>
+          <w:sz w:val="26"/>
+          <w:szCs w:val="26"/>
         </w:rPr>
       </w:pPr>
       <w:r>
@@ -795,30 +765,10 @@
           <w:rFonts w:ascii="Times New Roman" w:eastAsia="Times New Roman" w:hAnsi="Times New Roman" w:cs="Times New Roman"/>
           <w:i/>
           <w:color w:val="000000" w:themeColor="text1"/>
-          <w:sz w:val="28"/>
-          <w:szCs w:val="28"/>
-        </w:rPr>
-        <w:t xml:space="preserve">Buổi </w:t>
-      </w:r>
-      <w:r>
-        <w:rPr>
-          <w:rFonts w:ascii="Times New Roman" w:eastAsia="Times New Roman" w:hAnsi="Times New Roman" w:cs="Times New Roman"/>
-          <w:i/>
-          <w:color w:val="000000" w:themeColor="text1"/>
-          <w:sz w:val="28"/>
-          <w:szCs w:val="28"/>
-        </w:rPr>
-        <w:t>5</w:t>
-      </w:r>
-      <w:r>
-        <w:rPr>
-          <w:rFonts w:ascii="Times New Roman" w:eastAsia="Times New Roman" w:hAnsi="Times New Roman" w:cs="Times New Roman"/>
-          <w:i/>
-          <w:color w:val="000000" w:themeColor="text1"/>
-          <w:sz w:val="28"/>
-          <w:szCs w:val="28"/>
-        </w:rPr>
-        <w:t>:</w:t>
+          <w:sz w:val="26"/>
+          <w:szCs w:val="26"/>
+        </w:rPr>
+        <w:t>Buổi 5:</w:t>
       </w:r>
     </w:p>
     <w:p>
@@ -833,16 +783,16 @@
         <w:rPr>
           <w:rFonts w:ascii="Helvetica" w:eastAsia="Times New Roman" w:hAnsi="Helvetica" w:cs="Helvetica"/>
           <w:color w:val="000000" w:themeColor="text1"/>
-          <w:sz w:val="18"/>
-          <w:szCs w:val="18"/>
-        </w:rPr>
-      </w:pPr>
-      <w:r>
-        <w:rPr>
-          <w:rFonts w:ascii="Times New Roman" w:eastAsia="Times New Roman" w:hAnsi="Times New Roman" w:cs="Times New Roman"/>
-          <w:color w:val="000000" w:themeColor="text1"/>
-          <w:sz w:val="28"/>
-          <w:szCs w:val="28"/>
+          <w:sz w:val="26"/>
+          <w:szCs w:val="26"/>
+        </w:rPr>
+      </w:pPr>
+      <w:r>
+        <w:rPr>
+          <w:rFonts w:ascii="Times New Roman" w:eastAsia="Times New Roman" w:hAnsi="Times New Roman" w:cs="Times New Roman"/>
+          <w:color w:val="000000" w:themeColor="text1"/>
+          <w:sz w:val="26"/>
+          <w:szCs w:val="26"/>
         </w:rPr>
         <w:t>Kết hợp module Modbus với FreeRTOS</w:t>
       </w:r>
@@ -856,8 +806,8 @@
         <w:rPr>
           <w:rFonts w:ascii="Helvetica" w:eastAsia="Times New Roman" w:hAnsi="Helvetica" w:cs="Helvetica"/>
           <w:color w:val="000000" w:themeColor="text1"/>
-          <w:sz w:val="18"/>
-          <w:szCs w:val="18"/>
+          <w:sz w:val="26"/>
+          <w:szCs w:val="26"/>
         </w:rPr>
       </w:pPr>
     </w:p>
@@ -870,16 +820,16 @@
         <w:rPr>
           <w:rFonts w:ascii="Helvetica" w:eastAsia="Times New Roman" w:hAnsi="Helvetica" w:cs="Helvetica"/>
           <w:color w:val="000000" w:themeColor="text1"/>
-          <w:sz w:val="18"/>
-          <w:szCs w:val="18"/>
-        </w:rPr>
-      </w:pPr>
-      <w:r>
-        <w:rPr>
-          <w:rFonts w:ascii="Times New Roman" w:eastAsia="Times New Roman" w:hAnsi="Times New Roman" w:cs="Times New Roman"/>
-          <w:color w:val="000000" w:themeColor="text1"/>
-          <w:sz w:val="28"/>
-          <w:szCs w:val="28"/>
+          <w:sz w:val="26"/>
+          <w:szCs w:val="26"/>
+        </w:rPr>
+      </w:pPr>
+      <w:r>
+        <w:rPr>
+          <w:rFonts w:ascii="Times New Roman" w:eastAsia="Times New Roman" w:hAnsi="Times New Roman" w:cs="Times New Roman"/>
+          <w:color w:val="000000" w:themeColor="text1"/>
+          <w:sz w:val="26"/>
+          <w:szCs w:val="26"/>
         </w:rPr>
         <w:t xml:space="preserve"> </w:t>
       </w:r>
@@ -898,8 +848,8 @@
           <w:b/>
           <w:bCs/>
           <w:color w:val="000000" w:themeColor="text1"/>
-          <w:sz w:val="28"/>
-          <w:szCs w:val="28"/>
+          <w:sz w:val="26"/>
+          <w:szCs w:val="26"/>
           <w:u w:val="single"/>
         </w:rPr>
       </w:pPr>
@@ -909,8 +859,8 @@
           <w:b/>
           <w:bCs/>
           <w:color w:val="000000" w:themeColor="text1"/>
-          <w:sz w:val="28"/>
-          <w:szCs w:val="28"/>
+          <w:sz w:val="26"/>
+          <w:szCs w:val="26"/>
           <w:u w:val="single"/>
         </w:rPr>
         <w:t>MODULE 3</w:t>
@@ -927,8 +877,8 @@
           <w:b/>
           <w:bCs/>
           <w:color w:val="000000" w:themeColor="text1"/>
-          <w:sz w:val="28"/>
-          <w:szCs w:val="28"/>
+          <w:sz w:val="26"/>
+          <w:szCs w:val="26"/>
           <w:u w:val="single"/>
         </w:rPr>
       </w:pPr>
@@ -938,23 +888,11 @@
           <w:b/>
           <w:bCs/>
           <w:color w:val="000000" w:themeColor="text1"/>
-          <w:sz w:val="28"/>
-          <w:szCs w:val="28"/>
+          <w:sz w:val="26"/>
+          <w:szCs w:val="26"/>
           <w:u w:val="single"/>
         </w:rPr>
-        <w:t>Xây dựng ứng dụng IoT kết hợp với ESP8266</w:t>
-      </w:r>
-      <w:r>
-        <w:rPr>
-          <w:rFonts w:ascii="Times New Roman" w:eastAsia="Times New Roman" w:hAnsi="Times New Roman" w:cs="Times New Roman"/>
-          <w:b/>
-          <w:bCs/>
-          <w:color w:val="000000" w:themeColor="text1"/>
-          <w:sz w:val="28"/>
-          <w:szCs w:val="28"/>
-          <w:u w:val="single"/>
-        </w:rPr>
-        <w:t>:</w:t>
+        <w:t>Xây dựng ứng dụng IoT kết hợp với ESP8266:</w:t>
       </w:r>
     </w:p>
     <w:p>
@@ -964,8 +902,8 @@
         <w:rPr>
           <w:rFonts w:ascii="Helvetica" w:eastAsia="Times New Roman" w:hAnsi="Helvetica" w:cs="Helvetica"/>
           <w:color w:val="000000" w:themeColor="text1"/>
-          <w:sz w:val="18"/>
-          <w:szCs w:val="18"/>
+          <w:sz w:val="26"/>
+          <w:szCs w:val="26"/>
         </w:rPr>
       </w:pPr>
     </w:p>
@@ -979,8 +917,8 @@
           <w:rFonts w:ascii="Times New Roman" w:eastAsia="Times New Roman" w:hAnsi="Times New Roman" w:cs="Times New Roman"/>
           <w:i/>
           <w:color w:val="000000" w:themeColor="text1"/>
-          <w:sz w:val="28"/>
-          <w:szCs w:val="28"/>
+          <w:sz w:val="26"/>
+          <w:szCs w:val="26"/>
         </w:rPr>
       </w:pPr>
       <w:r>
@@ -988,8 +926,8 @@
           <w:rFonts w:ascii="Times New Roman" w:eastAsia="Times New Roman" w:hAnsi="Times New Roman" w:cs="Times New Roman"/>
           <w:i/>
           <w:color w:val="000000" w:themeColor="text1"/>
-          <w:sz w:val="28"/>
-          <w:szCs w:val="28"/>
+          <w:sz w:val="26"/>
+          <w:szCs w:val="26"/>
         </w:rPr>
         <w:t xml:space="preserve">Buổi </w:t>
       </w:r>
@@ -998,8 +936,8 @@
           <w:rFonts w:ascii="Times New Roman" w:eastAsia="Times New Roman" w:hAnsi="Times New Roman" w:cs="Times New Roman"/>
           <w:i/>
           <w:color w:val="000000" w:themeColor="text1"/>
-          <w:sz w:val="28"/>
-          <w:szCs w:val="28"/>
+          <w:sz w:val="26"/>
+          <w:szCs w:val="26"/>
         </w:rPr>
         <w:t>6</w:t>
       </w:r>
@@ -1008,8 +946,8 @@
           <w:rFonts w:ascii="Times New Roman" w:eastAsia="Times New Roman" w:hAnsi="Times New Roman" w:cs="Times New Roman"/>
           <w:i/>
           <w:color w:val="000000" w:themeColor="text1"/>
-          <w:sz w:val="28"/>
-          <w:szCs w:val="28"/>
+          <w:sz w:val="26"/>
+          <w:szCs w:val="26"/>
         </w:rPr>
         <w:t>:</w:t>
       </w:r>
@@ -1026,16 +964,16 @@
         <w:rPr>
           <w:rFonts w:ascii="Helvetica" w:eastAsia="Times New Roman" w:hAnsi="Helvetica" w:cs="Helvetica"/>
           <w:color w:val="000000" w:themeColor="text1"/>
-          <w:sz w:val="18"/>
-          <w:szCs w:val="18"/>
-        </w:rPr>
-      </w:pPr>
-      <w:r>
-        <w:rPr>
-          <w:rFonts w:ascii="Times New Roman" w:eastAsia="Times New Roman" w:hAnsi="Times New Roman" w:cs="Times New Roman"/>
-          <w:color w:val="000000" w:themeColor="text1"/>
-          <w:sz w:val="28"/>
-          <w:szCs w:val="28"/>
+          <w:sz w:val="26"/>
+          <w:szCs w:val="26"/>
+        </w:rPr>
+      </w:pPr>
+      <w:r>
+        <w:rPr>
+          <w:rFonts w:ascii="Times New Roman" w:eastAsia="Times New Roman" w:hAnsi="Times New Roman" w:cs="Times New Roman"/>
+          <w:color w:val="000000" w:themeColor="text1"/>
+          <w:sz w:val="26"/>
+          <w:szCs w:val="26"/>
         </w:rPr>
         <w:t>Gi</w:t>
       </w:r>
@@ -1043,8 +981,8 @@
         <w:rPr>
           <w:rFonts w:ascii="Times New Roman" w:eastAsia="Times New Roman" w:hAnsi="Times New Roman" w:cs="Times New Roman"/>
           <w:color w:val="000000" w:themeColor="text1"/>
-          <w:sz w:val="28"/>
-          <w:szCs w:val="28"/>
+          <w:sz w:val="26"/>
+          <w:szCs w:val="26"/>
           <w:lang w:val="vi-VN"/>
         </w:rPr>
         <w:t>ớ</w:t>
@@ -1053,8 +991,8 @@
         <w:rPr>
           <w:rFonts w:ascii="Times New Roman" w:eastAsia="Times New Roman" w:hAnsi="Times New Roman" w:cs="Times New Roman"/>
           <w:color w:val="000000" w:themeColor="text1"/>
-          <w:sz w:val="28"/>
-          <w:szCs w:val="28"/>
+          <w:sz w:val="26"/>
+          <w:szCs w:val="26"/>
         </w:rPr>
         <w:t>i thi</w:t>
       </w:r>
@@ -1062,8 +1000,8 @@
         <w:rPr>
           <w:rFonts w:ascii="Times New Roman" w:eastAsia="Times New Roman" w:hAnsi="Times New Roman" w:cs="Times New Roman"/>
           <w:color w:val="000000" w:themeColor="text1"/>
-          <w:sz w:val="28"/>
-          <w:szCs w:val="28"/>
+          <w:sz w:val="26"/>
+          <w:szCs w:val="26"/>
           <w:lang w:val="vi-VN"/>
         </w:rPr>
         <w:t>ệ</w:t>
@@ -1072,8 +1010,8 @@
         <w:rPr>
           <w:rFonts w:ascii="Times New Roman" w:eastAsia="Times New Roman" w:hAnsi="Times New Roman" w:cs="Times New Roman"/>
           <w:color w:val="000000" w:themeColor="text1"/>
-          <w:sz w:val="28"/>
-          <w:szCs w:val="28"/>
+          <w:sz w:val="26"/>
+          <w:szCs w:val="26"/>
         </w:rPr>
         <w:t>u v</w:t>
       </w:r>
@@ -1081,8 +1019,8 @@
         <w:rPr>
           <w:rFonts w:ascii="Times New Roman" w:eastAsia="Times New Roman" w:hAnsi="Times New Roman" w:cs="Times New Roman"/>
           <w:color w:val="000000" w:themeColor="text1"/>
-          <w:sz w:val="28"/>
-          <w:szCs w:val="28"/>
+          <w:sz w:val="26"/>
+          <w:szCs w:val="26"/>
           <w:lang w:val="vi-VN"/>
         </w:rPr>
         <w:t>ề</w:t>
@@ -1091,19 +1029,10 @@
         <w:rPr>
           <w:rFonts w:ascii="Times New Roman" w:eastAsia="Times New Roman" w:hAnsi="Times New Roman" w:cs="Times New Roman"/>
           <w:color w:val="000000" w:themeColor="text1"/>
-          <w:sz w:val="28"/>
-          <w:szCs w:val="28"/>
-        </w:rPr>
-        <w:t> </w:t>
-      </w:r>
-      <w:r>
-        <w:rPr>
-          <w:rFonts w:ascii="Times New Roman" w:eastAsia="Times New Roman" w:hAnsi="Times New Roman" w:cs="Times New Roman"/>
-          <w:color w:val="000000" w:themeColor="text1"/>
-          <w:sz w:val="28"/>
-          <w:szCs w:val="28"/>
-        </w:rPr>
-        <w:t>Firmware ESP-Link chạy trên ESP8266</w:t>
+          <w:sz w:val="26"/>
+          <w:szCs w:val="26"/>
+        </w:rPr>
+        <w:t> Firmware ESP-Link chạy trên ESP8266</w:t>
       </w:r>
     </w:p>
     <w:p>
@@ -1118,27 +1047,36 @@
         <w:rPr>
           <w:rFonts w:ascii="Helvetica" w:eastAsia="Times New Roman" w:hAnsi="Helvetica" w:cs="Helvetica"/>
           <w:color w:val="000000" w:themeColor="text1"/>
-          <w:sz w:val="18"/>
-          <w:szCs w:val="18"/>
-        </w:rPr>
-      </w:pPr>
-      <w:r>
-        <w:rPr>
-          <w:rFonts w:ascii="Times New Roman" w:eastAsia="Times New Roman" w:hAnsi="Times New Roman" w:cs="Times New Roman"/>
-          <w:color w:val="000000" w:themeColor="text1"/>
-          <w:sz w:val="28"/>
-          <w:szCs w:val="28"/>
-        </w:rPr>
-        <w:t>Tìm hiểu giao thức SLIP protocol kết nối giữa STM32 và ESP8266</w:t>
-      </w:r>
-      <w:r>
-        <w:rPr>
-          <w:rFonts w:ascii="Times New Roman" w:eastAsia="Times New Roman" w:hAnsi="Times New Roman" w:cs="Times New Roman"/>
-          <w:color w:val="000000" w:themeColor="text1"/>
-          <w:sz w:val="28"/>
-          <w:szCs w:val="28"/>
-        </w:rPr>
-        <w:t>.</w:t>
+          <w:sz w:val="26"/>
+          <w:szCs w:val="26"/>
+        </w:rPr>
+      </w:pPr>
+      <w:r>
+        <w:rPr>
+          <w:rFonts w:ascii="Times New Roman" w:eastAsia="Times New Roman" w:hAnsi="Times New Roman" w:cs="Times New Roman"/>
+          <w:color w:val="000000" w:themeColor="text1"/>
+          <w:sz w:val="26"/>
+          <w:szCs w:val="26"/>
+        </w:rPr>
+        <w:t>Tìm hiểu giao thức SLIP</w:t>
+      </w:r>
+      <w:r>
+        <w:rPr>
+          <w:rFonts w:ascii="Times New Roman" w:eastAsia="Times New Roman" w:hAnsi="Times New Roman" w:cs="Times New Roman"/>
+          <w:color w:val="000000" w:themeColor="text1"/>
+          <w:sz w:val="26"/>
+          <w:szCs w:val="26"/>
+        </w:rPr>
+        <w:t xml:space="preserve"> (Serial Line IP)</w:t>
+      </w:r>
+      <w:r>
+        <w:rPr>
+          <w:rFonts w:ascii="Times New Roman" w:eastAsia="Times New Roman" w:hAnsi="Times New Roman" w:cs="Times New Roman"/>
+          <w:color w:val="000000" w:themeColor="text1"/>
+          <w:sz w:val="26"/>
+          <w:szCs w:val="26"/>
+        </w:rPr>
+        <w:t xml:space="preserve"> protocol kết nối giữa STM32 và ESP8266.</w:t>
       </w:r>
     </w:p>
     <w:p>
@@ -1151,18 +1089,18 @@
         <w:shd w:val="clear" w:color="auto" w:fill="FFFFFF"/>
         <w:spacing w:after="0" w:line="240" w:lineRule="auto"/>
         <w:rPr>
-          <w:rFonts w:ascii="Helvetica" w:eastAsia="Times New Roman" w:hAnsi="Helvetica" w:cs="Helvetica"/>
-          <w:color w:val="000000" w:themeColor="text1"/>
-          <w:sz w:val="18"/>
-          <w:szCs w:val="18"/>
-        </w:rPr>
-      </w:pPr>
-      <w:r>
-        <w:rPr>
-          <w:rFonts w:ascii="Times New Roman" w:eastAsia="Times New Roman" w:hAnsi="Times New Roman" w:cs="Times New Roman"/>
-          <w:color w:val="000000" w:themeColor="text1"/>
-          <w:sz w:val="28"/>
-          <w:szCs w:val="28"/>
+          <w:rFonts w:ascii="Times New Roman" w:eastAsia="Times New Roman" w:hAnsi="Times New Roman" w:cs="Times New Roman"/>
+          <w:color w:val="000000" w:themeColor="text1"/>
+          <w:sz w:val="26"/>
+          <w:szCs w:val="26"/>
+        </w:rPr>
+      </w:pPr>
+      <w:r>
+        <w:rPr>
+          <w:rFonts w:ascii="Times New Roman" w:eastAsia="Times New Roman" w:hAnsi="Times New Roman" w:cs="Times New Roman"/>
+          <w:color w:val="000000" w:themeColor="text1"/>
+          <w:sz w:val="26"/>
+          <w:szCs w:val="26"/>
         </w:rPr>
         <w:t>Tạo driver đơn giản kết nối với ESP-Link</w:t>
       </w:r>
@@ -1177,8 +1115,8 @@
           <w:rFonts w:ascii="Times New Roman" w:eastAsia="Times New Roman" w:hAnsi="Times New Roman" w:cs="Times New Roman"/>
           <w:i/>
           <w:color w:val="000000" w:themeColor="text1"/>
-          <w:sz w:val="28"/>
-          <w:szCs w:val="28"/>
+          <w:sz w:val="26"/>
+          <w:szCs w:val="26"/>
         </w:rPr>
       </w:pPr>
       <w:r>
@@ -1186,8 +1124,8 @@
           <w:rFonts w:ascii="Times New Roman" w:eastAsia="Times New Roman" w:hAnsi="Times New Roman" w:cs="Times New Roman"/>
           <w:i/>
           <w:color w:val="000000" w:themeColor="text1"/>
-          <w:sz w:val="28"/>
-          <w:szCs w:val="28"/>
+          <w:sz w:val="26"/>
+          <w:szCs w:val="26"/>
         </w:rPr>
         <w:t xml:space="preserve">Buổi </w:t>
       </w:r>
@@ -1196,8 +1134,8 @@
           <w:rFonts w:ascii="Times New Roman" w:eastAsia="Times New Roman" w:hAnsi="Times New Roman" w:cs="Times New Roman"/>
           <w:i/>
           <w:color w:val="000000" w:themeColor="text1"/>
-          <w:sz w:val="28"/>
-          <w:szCs w:val="28"/>
+          <w:sz w:val="26"/>
+          <w:szCs w:val="26"/>
         </w:rPr>
         <w:t>7</w:t>
       </w:r>
@@ -1206,8 +1144,8 @@
           <w:rFonts w:ascii="Times New Roman" w:eastAsia="Times New Roman" w:hAnsi="Times New Roman" w:cs="Times New Roman"/>
           <w:i/>
           <w:color w:val="000000" w:themeColor="text1"/>
-          <w:sz w:val="28"/>
-          <w:szCs w:val="28"/>
+          <w:sz w:val="26"/>
+          <w:szCs w:val="26"/>
         </w:rPr>
         <w:t>:</w:t>
       </w:r>
@@ -1224,16 +1162,16 @@
         <w:rPr>
           <w:rFonts w:ascii="Helvetica" w:eastAsia="Times New Roman" w:hAnsi="Helvetica" w:cs="Helvetica"/>
           <w:color w:val="000000" w:themeColor="text1"/>
-          <w:sz w:val="18"/>
-          <w:szCs w:val="18"/>
-        </w:rPr>
-      </w:pPr>
-      <w:r>
-        <w:rPr>
-          <w:rFonts w:ascii="Times New Roman" w:eastAsia="Times New Roman" w:hAnsi="Times New Roman" w:cs="Times New Roman"/>
-          <w:color w:val="000000" w:themeColor="text1"/>
-          <w:sz w:val="28"/>
-          <w:szCs w:val="28"/>
+          <w:sz w:val="26"/>
+          <w:szCs w:val="26"/>
+        </w:rPr>
+      </w:pPr>
+      <w:r>
+        <w:rPr>
+          <w:rFonts w:ascii="Times New Roman" w:eastAsia="Times New Roman" w:hAnsi="Times New Roman" w:cs="Times New Roman"/>
+          <w:color w:val="000000" w:themeColor="text1"/>
+          <w:sz w:val="26"/>
+          <w:szCs w:val="26"/>
         </w:rPr>
         <w:t>Xây</w:t>
       </w:r>
@@ -1241,8 +1179,8 @@
         <w:rPr>
           <w:rFonts w:ascii="Times New Roman" w:eastAsia="Times New Roman" w:hAnsi="Times New Roman" w:cs="Times New Roman"/>
           <w:color w:val="000000" w:themeColor="text1"/>
-          <w:sz w:val="28"/>
-          <w:szCs w:val="28"/>
+          <w:sz w:val="26"/>
+          <w:szCs w:val="26"/>
         </w:rPr>
         <w:t xml:space="preserve"> dựng module truyền nhận dữ liệu với MQTT Server</w:t>
       </w:r>
@@ -1257,26 +1195,26 @@
         <w:rPr>
           <w:rFonts w:ascii="Helvetica" w:eastAsia="Times New Roman" w:hAnsi="Helvetica" w:cs="Helvetica"/>
           <w:color w:val="000000" w:themeColor="text1"/>
-          <w:sz w:val="18"/>
-          <w:szCs w:val="18"/>
-        </w:rPr>
-      </w:pPr>
-    </w:p>
-    <w:p>
-      <w:pPr>
-        <w:rPr>
-          <w:rFonts w:ascii="Times New Roman" w:eastAsia="Times New Roman" w:hAnsi="Times New Roman" w:cs="Times New Roman"/>
-          <w:color w:val="000000" w:themeColor="text1"/>
-          <w:sz w:val="28"/>
-          <w:szCs w:val="28"/>
-        </w:rPr>
-      </w:pPr>
-      <w:r>
-        <w:rPr>
-          <w:rFonts w:ascii="Times New Roman" w:eastAsia="Times New Roman" w:hAnsi="Times New Roman" w:cs="Times New Roman"/>
-          <w:color w:val="000000" w:themeColor="text1"/>
-          <w:sz w:val="28"/>
-          <w:szCs w:val="28"/>
+          <w:sz w:val="26"/>
+          <w:szCs w:val="26"/>
+        </w:rPr>
+      </w:pPr>
+    </w:p>
+    <w:p>
+      <w:pPr>
+        <w:rPr>
+          <w:rFonts w:ascii="Times New Roman" w:eastAsia="Times New Roman" w:hAnsi="Times New Roman" w:cs="Times New Roman"/>
+          <w:color w:val="000000" w:themeColor="text1"/>
+          <w:sz w:val="26"/>
+          <w:szCs w:val="26"/>
+        </w:rPr>
+      </w:pPr>
+      <w:r>
+        <w:rPr>
+          <w:rFonts w:ascii="Times New Roman" w:eastAsia="Times New Roman" w:hAnsi="Times New Roman" w:cs="Times New Roman"/>
+          <w:color w:val="000000" w:themeColor="text1"/>
+          <w:sz w:val="26"/>
+          <w:szCs w:val="26"/>
         </w:rPr>
         <w:br w:type="page"/>
       </w:r>
@@ -1293,8 +1231,8 @@
         <w:rPr>
           <w:rFonts w:ascii="Times New Roman" w:eastAsia="Times New Roman" w:hAnsi="Times New Roman" w:cs="Times New Roman"/>
           <w:color w:val="000000" w:themeColor="text1"/>
-          <w:sz w:val="28"/>
-          <w:szCs w:val="28"/>
+          <w:sz w:val="26"/>
+          <w:szCs w:val="26"/>
           <w:u w:val="single"/>
         </w:rPr>
       </w:pPr>
@@ -1304,8 +1242,8 @@
           <w:b/>
           <w:bCs/>
           <w:color w:val="000000" w:themeColor="text1"/>
-          <w:sz w:val="28"/>
-          <w:szCs w:val="28"/>
+          <w:sz w:val="26"/>
+          <w:szCs w:val="26"/>
           <w:u w:val="single"/>
         </w:rPr>
         <w:lastRenderedPageBreak/>
@@ -1321,8 +1259,8 @@
         <w:rPr>
           <w:rFonts w:ascii="Times New Roman" w:eastAsia="Times New Roman" w:hAnsi="Times New Roman" w:cs="Times New Roman"/>
           <w:color w:val="000000" w:themeColor="text1"/>
-          <w:sz w:val="28"/>
-          <w:szCs w:val="28"/>
+          <w:sz w:val="26"/>
+          <w:szCs w:val="26"/>
           <w:u w:val="single"/>
         </w:rPr>
       </w:pPr>
@@ -1332,8 +1270,8 @@
           <w:b/>
           <w:bCs/>
           <w:color w:val="000000" w:themeColor="text1"/>
-          <w:sz w:val="28"/>
-          <w:szCs w:val="28"/>
+          <w:sz w:val="26"/>
+          <w:szCs w:val="26"/>
           <w:u w:val="single"/>
         </w:rPr>
         <w:t>Firmware OTA (nạp firmware từ xa qua bootloader)</w:t>
@@ -1344,8 +1282,8 @@
           <w:b/>
           <w:bCs/>
           <w:color w:val="000000" w:themeColor="text1"/>
-          <w:sz w:val="28"/>
-          <w:szCs w:val="28"/>
+          <w:sz w:val="26"/>
+          <w:szCs w:val="26"/>
           <w:u w:val="single"/>
         </w:rPr>
         <w:t>:</w:t>
@@ -1360,8 +1298,8 @@
           <w:rFonts w:ascii="Times New Roman" w:eastAsia="Times New Roman" w:hAnsi="Times New Roman" w:cs="Times New Roman"/>
           <w:i/>
           <w:color w:val="000000" w:themeColor="text1"/>
-          <w:sz w:val="28"/>
-          <w:szCs w:val="28"/>
+          <w:sz w:val="26"/>
+          <w:szCs w:val="26"/>
         </w:rPr>
       </w:pPr>
       <w:r>
@@ -1369,30 +1307,10 @@
           <w:rFonts w:ascii="Times New Roman" w:eastAsia="Times New Roman" w:hAnsi="Times New Roman" w:cs="Times New Roman"/>
           <w:i/>
           <w:color w:val="000000" w:themeColor="text1"/>
-          <w:sz w:val="28"/>
-          <w:szCs w:val="28"/>
-        </w:rPr>
-        <w:t xml:space="preserve">Buổi </w:t>
-      </w:r>
-      <w:r>
-        <w:rPr>
-          <w:rFonts w:ascii="Times New Roman" w:eastAsia="Times New Roman" w:hAnsi="Times New Roman" w:cs="Times New Roman"/>
-          <w:i/>
-          <w:color w:val="000000" w:themeColor="text1"/>
-          <w:sz w:val="28"/>
-          <w:szCs w:val="28"/>
-        </w:rPr>
-        <w:t>8</w:t>
-      </w:r>
-      <w:r>
-        <w:rPr>
-          <w:rFonts w:ascii="Times New Roman" w:eastAsia="Times New Roman" w:hAnsi="Times New Roman" w:cs="Times New Roman"/>
-          <w:i/>
-          <w:color w:val="000000" w:themeColor="text1"/>
-          <w:sz w:val="28"/>
-          <w:szCs w:val="28"/>
-        </w:rPr>
-        <w:t>:</w:t>
+          <w:sz w:val="26"/>
+          <w:szCs w:val="26"/>
+        </w:rPr>
+        <w:t>Buổi 8:</w:t>
       </w:r>
     </w:p>
     <w:p>
@@ -1407,16 +1325,16 @@
         <w:rPr>
           <w:rFonts w:ascii="Helvetica" w:eastAsia="Times New Roman" w:hAnsi="Helvetica" w:cs="Helvetica"/>
           <w:color w:val="000000" w:themeColor="text1"/>
-          <w:sz w:val="18"/>
-          <w:szCs w:val="18"/>
-        </w:rPr>
-      </w:pPr>
-      <w:r>
-        <w:rPr>
-          <w:rFonts w:ascii="Times New Roman" w:eastAsia="Times New Roman" w:hAnsi="Times New Roman" w:cs="Times New Roman"/>
-          <w:color w:val="000000" w:themeColor="text1"/>
-          <w:sz w:val="28"/>
-          <w:szCs w:val="28"/>
+          <w:sz w:val="26"/>
+          <w:szCs w:val="26"/>
+        </w:rPr>
+      </w:pPr>
+      <w:r>
+        <w:rPr>
+          <w:rFonts w:ascii="Times New Roman" w:eastAsia="Times New Roman" w:hAnsi="Times New Roman" w:cs="Times New Roman"/>
+          <w:color w:val="000000" w:themeColor="text1"/>
+          <w:sz w:val="26"/>
+          <w:szCs w:val="26"/>
         </w:rPr>
         <w:t>Tìm hiểu cơ chế In-System-Programming của STM32</w:t>
       </w:r>
@@ -1433,16 +1351,16 @@
         <w:rPr>
           <w:rFonts w:ascii="Helvetica" w:eastAsia="Times New Roman" w:hAnsi="Helvetica" w:cs="Helvetica"/>
           <w:color w:val="000000" w:themeColor="text1"/>
-          <w:sz w:val="18"/>
-          <w:szCs w:val="18"/>
-        </w:rPr>
-      </w:pPr>
-      <w:r>
-        <w:rPr>
-          <w:rFonts w:ascii="Times New Roman" w:eastAsia="Times New Roman" w:hAnsi="Times New Roman" w:cs="Times New Roman"/>
-          <w:color w:val="000000" w:themeColor="text1"/>
-          <w:sz w:val="28"/>
-          <w:szCs w:val="28"/>
+          <w:sz w:val="26"/>
+          <w:szCs w:val="26"/>
+        </w:rPr>
+      </w:pPr>
+      <w:r>
+        <w:rPr>
+          <w:rFonts w:ascii="Times New Roman" w:eastAsia="Times New Roman" w:hAnsi="Times New Roman" w:cs="Times New Roman"/>
+          <w:color w:val="000000" w:themeColor="text1"/>
+          <w:sz w:val="26"/>
+          <w:szCs w:val="26"/>
         </w:rPr>
         <w:t>Tạo custom bootloader dựa trên ISP</w:t>
       </w:r>
@@ -1454,8 +1372,8 @@
         <w:rPr>
           <w:rFonts w:ascii="Times New Roman" w:eastAsia="Times New Roman" w:hAnsi="Times New Roman" w:cs="Times New Roman"/>
           <w:color w:val="000000" w:themeColor="text1"/>
-          <w:sz w:val="28"/>
-          <w:szCs w:val="28"/>
+          <w:sz w:val="26"/>
+          <w:szCs w:val="26"/>
         </w:rPr>
       </w:pPr>
       <w:r>
@@ -1463,21 +1381,11 @@
           <w:rFonts w:ascii="Times New Roman" w:eastAsia="Times New Roman" w:hAnsi="Times New Roman" w:cs="Times New Roman"/>
           <w:i/>
           <w:color w:val="000000" w:themeColor="text1"/>
-          <w:sz w:val="28"/>
-          <w:szCs w:val="28"/>
+          <w:sz w:val="26"/>
+          <w:szCs w:val="26"/>
         </w:rPr>
         <w:tab/>
-        <w:t>Buổi 9</w:t>
-      </w:r>
-      <w:r>
-        <w:rPr>
-          <w:rFonts w:ascii="Times New Roman" w:eastAsia="Times New Roman" w:hAnsi="Times New Roman" w:cs="Times New Roman"/>
-          <w:i/>
-          <w:color w:val="000000" w:themeColor="text1"/>
-          <w:sz w:val="28"/>
-          <w:szCs w:val="28"/>
-        </w:rPr>
-        <w:t>:</w:t>
+        <w:t>Buổi 9:</w:t>
       </w:r>
     </w:p>
     <w:p>
@@ -1492,18 +1400,18 @@
         <w:rPr>
           <w:rFonts w:ascii="Times New Roman" w:eastAsia="Times New Roman" w:hAnsi="Times New Roman" w:cs="Times New Roman"/>
           <w:color w:val="000000" w:themeColor="text1"/>
-          <w:sz w:val="28"/>
-          <w:szCs w:val="28"/>
-        </w:rPr>
-      </w:pPr>
-      <w:r>
-        <w:rPr>
-          <w:rFonts w:ascii="Times New Roman" w:eastAsia="Times New Roman" w:hAnsi="Times New Roman" w:cs="Times New Roman"/>
-          <w:color w:val="000000" w:themeColor="text1"/>
-          <w:sz w:val="28"/>
-          <w:szCs w:val="28"/>
-        </w:rPr>
-        <w:t>Nạp Firmrware từ xa thông qua ESP8266</w:t>
+          <w:sz w:val="26"/>
+          <w:szCs w:val="26"/>
+        </w:rPr>
+      </w:pPr>
+      <w:r>
+        <w:rPr>
+          <w:rFonts w:ascii="Times New Roman" w:eastAsia="Times New Roman" w:hAnsi="Times New Roman" w:cs="Times New Roman"/>
+          <w:color w:val="000000" w:themeColor="text1"/>
+          <w:sz w:val="26"/>
+          <w:szCs w:val="26"/>
+        </w:rPr>
+        <w:t>Nạp Firmware từ xa thông qua ESP8266</w:t>
       </w:r>
     </w:p>
     <w:p>
@@ -1515,8 +1423,8 @@
         <w:rPr>
           <w:rFonts w:ascii="Times New Roman" w:eastAsia="Times New Roman" w:hAnsi="Times New Roman" w:cs="Times New Roman"/>
           <w:color w:val="000000" w:themeColor="text1"/>
-          <w:sz w:val="28"/>
-          <w:szCs w:val="28"/>
+          <w:sz w:val="26"/>
+          <w:szCs w:val="26"/>
         </w:rPr>
       </w:pPr>
     </w:p>
@@ -1532,8 +1440,8 @@
         <w:rPr>
           <w:rFonts w:ascii="Times New Roman" w:eastAsia="Times New Roman" w:hAnsi="Times New Roman" w:cs="Times New Roman"/>
           <w:color w:val="000000" w:themeColor="text1"/>
-          <w:sz w:val="28"/>
-          <w:szCs w:val="28"/>
+          <w:sz w:val="26"/>
+          <w:szCs w:val="26"/>
           <w:u w:val="single"/>
         </w:rPr>
       </w:pPr>
@@ -1543,8 +1451,8 @@
           <w:b/>
           <w:bCs/>
           <w:color w:val="000000" w:themeColor="text1"/>
-          <w:sz w:val="28"/>
-          <w:szCs w:val="28"/>
+          <w:sz w:val="26"/>
+          <w:szCs w:val="26"/>
           <w:u w:val="single"/>
         </w:rPr>
         <w:t>MODULE 5:</w:t>
@@ -1559,8 +1467,8 @@
         <w:rPr>
           <w:rFonts w:ascii="Times New Roman" w:eastAsia="Times New Roman" w:hAnsi="Times New Roman" w:cs="Times New Roman"/>
           <w:color w:val="000000" w:themeColor="text1"/>
-          <w:sz w:val="28"/>
-          <w:szCs w:val="28"/>
+          <w:sz w:val="26"/>
+          <w:szCs w:val="26"/>
           <w:u w:val="single"/>
         </w:rPr>
       </w:pPr>
@@ -1570,8 +1478,8 @@
           <w:b/>
           <w:bCs/>
           <w:color w:val="000000" w:themeColor="text1"/>
-          <w:sz w:val="28"/>
-          <w:szCs w:val="28"/>
+          <w:sz w:val="26"/>
+          <w:szCs w:val="26"/>
           <w:u w:val="single"/>
         </w:rPr>
         <w:t>Dự án</w:t>
@@ -1582,8 +1490,8 @@
           <w:b/>
           <w:bCs/>
           <w:color w:val="000000" w:themeColor="text1"/>
-          <w:sz w:val="28"/>
-          <w:szCs w:val="28"/>
+          <w:sz w:val="26"/>
+          <w:szCs w:val="26"/>
           <w:u w:val="single"/>
         </w:rPr>
         <w:t xml:space="preserve"> tổng hợp</w:t>
@@ -1598,8 +1506,8 @@
           <w:rFonts w:ascii="Times New Roman" w:eastAsia="Times New Roman" w:hAnsi="Times New Roman" w:cs="Times New Roman"/>
           <w:i/>
           <w:color w:val="000000" w:themeColor="text1"/>
-          <w:sz w:val="28"/>
-          <w:szCs w:val="28"/>
+          <w:sz w:val="26"/>
+          <w:szCs w:val="26"/>
         </w:rPr>
       </w:pPr>
       <w:r>
@@ -1607,38 +1515,18 @@
           <w:rFonts w:ascii="Times New Roman" w:eastAsia="Times New Roman" w:hAnsi="Times New Roman" w:cs="Times New Roman"/>
           <w:i/>
           <w:color w:val="000000" w:themeColor="text1"/>
-          <w:sz w:val="28"/>
-          <w:szCs w:val="28"/>
-        </w:rPr>
-        <w:t xml:space="preserve">Buổi </w:t>
+          <w:sz w:val="26"/>
+          <w:szCs w:val="26"/>
+        </w:rPr>
+        <w:t>Buổi 10:</w:t>
       </w:r>
       <w:r>
         <w:rPr>
           <w:rFonts w:ascii="Times New Roman" w:eastAsia="Times New Roman" w:hAnsi="Times New Roman" w:cs="Times New Roman"/>
           <w:i/>
           <w:color w:val="000000" w:themeColor="text1"/>
-          <w:sz w:val="28"/>
-          <w:szCs w:val="28"/>
-        </w:rPr>
-        <w:t>10</w:t>
-      </w:r>
-      <w:r>
-        <w:rPr>
-          <w:rFonts w:ascii="Times New Roman" w:eastAsia="Times New Roman" w:hAnsi="Times New Roman" w:cs="Times New Roman"/>
-          <w:i/>
-          <w:color w:val="000000" w:themeColor="text1"/>
-          <w:sz w:val="28"/>
-          <w:szCs w:val="28"/>
-        </w:rPr>
-        <w:t>:</w:t>
-      </w:r>
-      <w:r>
-        <w:rPr>
-          <w:rFonts w:ascii="Times New Roman" w:eastAsia="Times New Roman" w:hAnsi="Times New Roman" w:cs="Times New Roman"/>
-          <w:i/>
-          <w:color w:val="000000" w:themeColor="text1"/>
-          <w:sz w:val="28"/>
-          <w:szCs w:val="28"/>
+          <w:sz w:val="26"/>
+          <w:szCs w:val="26"/>
         </w:rPr>
         <w:t xml:space="preserve"> </w:t>
       </w:r>
@@ -1655,16 +1543,16 @@
         <w:rPr>
           <w:rFonts w:ascii="Times New Roman" w:eastAsia="Times New Roman" w:hAnsi="Times New Roman" w:cs="Times New Roman"/>
           <w:color w:val="000000" w:themeColor="text1"/>
-          <w:sz w:val="28"/>
-          <w:szCs w:val="28"/>
-        </w:rPr>
-      </w:pPr>
-      <w:r>
-        <w:rPr>
-          <w:rFonts w:ascii="Times New Roman" w:eastAsia="Times New Roman" w:hAnsi="Times New Roman" w:cs="Times New Roman"/>
-          <w:color w:val="000000" w:themeColor="text1"/>
-          <w:sz w:val="28"/>
-          <w:szCs w:val="28"/>
+          <w:sz w:val="26"/>
+          <w:szCs w:val="26"/>
+        </w:rPr>
+      </w:pPr>
+      <w:r>
+        <w:rPr>
+          <w:rFonts w:ascii="Times New Roman" w:eastAsia="Times New Roman" w:hAnsi="Times New Roman" w:cs="Times New Roman"/>
+          <w:color w:val="000000" w:themeColor="text1"/>
+          <w:sz w:val="26"/>
+          <w:szCs w:val="26"/>
         </w:rPr>
         <w:t>Xây dựng ứng dụng thu thập dữ liệu, điều khiển thiết bị dựa trên Modbus</w:t>
       </w:r>
@@ -1672,8 +1560,8 @@
         <w:rPr>
           <w:rFonts w:ascii="Times New Roman" w:eastAsia="Times New Roman" w:hAnsi="Times New Roman" w:cs="Times New Roman"/>
           <w:color w:val="000000" w:themeColor="text1"/>
-          <w:sz w:val="28"/>
-          <w:szCs w:val="28"/>
+          <w:sz w:val="26"/>
+          <w:szCs w:val="26"/>
         </w:rPr>
         <w:t xml:space="preserve"> và giao tiếp với Remote Server thông qua giao thức MQTT.</w:t>
       </w:r>
@@ -1690,16 +1578,16 @@
         <w:rPr>
           <w:rFonts w:ascii="Times New Roman" w:eastAsia="Times New Roman" w:hAnsi="Times New Roman" w:cs="Times New Roman"/>
           <w:color w:val="000000" w:themeColor="text1"/>
-          <w:sz w:val="28"/>
-          <w:szCs w:val="28"/>
-        </w:rPr>
-      </w:pPr>
-      <w:r>
-        <w:rPr>
-          <w:rFonts w:ascii="Times New Roman" w:eastAsia="Times New Roman" w:hAnsi="Times New Roman" w:cs="Times New Roman"/>
-          <w:color w:val="000000" w:themeColor="text1"/>
-          <w:sz w:val="28"/>
-          <w:szCs w:val="28"/>
+          <w:sz w:val="26"/>
+          <w:szCs w:val="26"/>
+        </w:rPr>
+      </w:pPr>
+      <w:r>
+        <w:rPr>
+          <w:rFonts w:ascii="Times New Roman" w:eastAsia="Times New Roman" w:hAnsi="Times New Roman" w:cs="Times New Roman"/>
+          <w:color w:val="000000" w:themeColor="text1"/>
+          <w:sz w:val="26"/>
+          <w:szCs w:val="26"/>
         </w:rPr>
         <w:t xml:space="preserve">Tích hợp chức năng cập nhật Firmware </w:t>
       </w:r>
@@ -1707,8 +1595,8 @@
         <w:rPr>
           <w:rFonts w:ascii="Times New Roman" w:eastAsia="Times New Roman" w:hAnsi="Times New Roman" w:cs="Times New Roman"/>
           <w:color w:val="000000" w:themeColor="text1"/>
-          <w:sz w:val="28"/>
-          <w:szCs w:val="28"/>
+          <w:sz w:val="26"/>
+          <w:szCs w:val="26"/>
         </w:rPr>
         <w:t>thông qua ESP8266</w:t>
       </w:r>
@@ -1716,8 +1604,8 @@
         <w:rPr>
           <w:rFonts w:ascii="Times New Roman" w:eastAsia="Times New Roman" w:hAnsi="Times New Roman" w:cs="Times New Roman"/>
           <w:color w:val="000000" w:themeColor="text1"/>
-          <w:sz w:val="28"/>
-          <w:szCs w:val="28"/>
+          <w:sz w:val="26"/>
+          <w:szCs w:val="26"/>
         </w:rPr>
         <w:t>.</w:t>
       </w:r>
@@ -1727,16 +1615,16 @@
         <w:rPr>
           <w:rFonts w:ascii="Times New Roman" w:eastAsia="Times New Roman" w:hAnsi="Times New Roman" w:cs="Times New Roman"/>
           <w:color w:val="000000" w:themeColor="text1"/>
-          <w:sz w:val="28"/>
-          <w:szCs w:val="28"/>
-        </w:rPr>
-      </w:pPr>
-      <w:r>
-        <w:rPr>
-          <w:rFonts w:ascii="Times New Roman" w:eastAsia="Times New Roman" w:hAnsi="Times New Roman" w:cs="Times New Roman"/>
-          <w:color w:val="000000" w:themeColor="text1"/>
-          <w:sz w:val="28"/>
-          <w:szCs w:val="28"/>
+          <w:sz w:val="26"/>
+          <w:szCs w:val="26"/>
+        </w:rPr>
+      </w:pPr>
+      <w:r>
+        <w:rPr>
+          <w:rFonts w:ascii="Times New Roman" w:eastAsia="Times New Roman" w:hAnsi="Times New Roman" w:cs="Times New Roman"/>
+          <w:color w:val="000000" w:themeColor="text1"/>
+          <w:sz w:val="26"/>
+          <w:szCs w:val="26"/>
         </w:rPr>
         <w:br w:type="page"/>
       </w:r>
@@ -1750,8 +1638,8 @@
           <w:b/>
           <w:bCs/>
           <w:color w:val="000000" w:themeColor="text1"/>
-          <w:sz w:val="28"/>
-          <w:szCs w:val="28"/>
+          <w:sz w:val="26"/>
+          <w:szCs w:val="26"/>
         </w:rPr>
       </w:pPr>
       <w:r>
@@ -1760,8 +1648,8 @@
           <w:b/>
           <w:bCs/>
           <w:color w:val="000000" w:themeColor="text1"/>
-          <w:sz w:val="28"/>
-          <w:szCs w:val="28"/>
+          <w:sz w:val="26"/>
+          <w:szCs w:val="26"/>
         </w:rPr>
         <w:lastRenderedPageBreak/>
         <w:t>Dụng cụ</w:t>
@@ -1772,8 +1660,8 @@
           <w:b/>
           <w:bCs/>
           <w:color w:val="000000" w:themeColor="text1"/>
-          <w:sz w:val="28"/>
-          <w:szCs w:val="28"/>
+          <w:sz w:val="26"/>
+          <w:szCs w:val="26"/>
         </w:rPr>
         <w:t xml:space="preserve"> thực hành</w:t>
       </w:r>
@@ -1788,16 +1676,16 @@
         <w:rPr>
           <w:rFonts w:ascii="Times New Roman" w:hAnsi="Times New Roman" w:cs="Times New Roman"/>
           <w:color w:val="000000" w:themeColor="text1"/>
-          <w:sz w:val="28"/>
-          <w:szCs w:val="28"/>
+          <w:sz w:val="26"/>
+          <w:szCs w:val="26"/>
         </w:rPr>
       </w:pPr>
       <w:r>
         <w:rPr>
           <w:rFonts w:ascii="Times New Roman" w:hAnsi="Times New Roman" w:cs="Times New Roman"/>
           <w:color w:val="000000" w:themeColor="text1"/>
-          <w:sz w:val="28"/>
-          <w:szCs w:val="28"/>
+          <w:sz w:val="26"/>
+          <w:szCs w:val="26"/>
         </w:rPr>
         <w:t>Kit STM32F4</w:t>
       </w:r>
@@ -1805,8 +1693,8 @@
         <w:rPr>
           <w:rFonts w:ascii="Times New Roman" w:hAnsi="Times New Roman" w:cs="Times New Roman"/>
           <w:color w:val="000000" w:themeColor="text1"/>
-          <w:sz w:val="28"/>
-          <w:szCs w:val="28"/>
+          <w:sz w:val="26"/>
+          <w:szCs w:val="26"/>
         </w:rPr>
         <w:t>07 / STM32F4011</w:t>
       </w:r>
@@ -1814,8 +1702,8 @@
         <w:rPr>
           <w:rFonts w:ascii="Times New Roman" w:hAnsi="Times New Roman" w:cs="Times New Roman"/>
           <w:color w:val="000000" w:themeColor="text1"/>
-          <w:sz w:val="28"/>
-          <w:szCs w:val="28"/>
+          <w:sz w:val="26"/>
+          <w:szCs w:val="26"/>
         </w:rPr>
         <w:t xml:space="preserve"> Discovery</w:t>
       </w:r>
@@ -1823,8 +1711,8 @@
         <w:rPr>
           <w:rFonts w:ascii="Times New Roman" w:hAnsi="Times New Roman" w:cs="Times New Roman"/>
           <w:color w:val="000000" w:themeColor="text1"/>
-          <w:sz w:val="28"/>
-          <w:szCs w:val="28"/>
+          <w:sz w:val="26"/>
+          <w:szCs w:val="26"/>
         </w:rPr>
         <w:t>.</w:t>
       </w:r>
@@ -1839,16 +1727,16 @@
         <w:rPr>
           <w:rFonts w:ascii="Times New Roman" w:hAnsi="Times New Roman" w:cs="Times New Roman"/>
           <w:color w:val="000000" w:themeColor="text1"/>
-          <w:sz w:val="28"/>
-          <w:szCs w:val="28"/>
+          <w:sz w:val="26"/>
+          <w:szCs w:val="26"/>
         </w:rPr>
       </w:pPr>
       <w:r>
         <w:rPr>
           <w:rFonts w:ascii="Times New Roman" w:hAnsi="Times New Roman" w:cs="Times New Roman"/>
           <w:color w:val="000000" w:themeColor="text1"/>
-          <w:sz w:val="28"/>
-          <w:szCs w:val="28"/>
+          <w:sz w:val="26"/>
+          <w:szCs w:val="26"/>
         </w:rPr>
         <w:t>KIT ESP8266</w:t>
       </w:r>
@@ -1860,8 +1748,8 @@
         <w:rPr>
           <w:rFonts w:ascii="Times New Roman" w:hAnsi="Times New Roman" w:cs="Times New Roman"/>
           <w:color w:val="000000" w:themeColor="text1"/>
-          <w:sz w:val="28"/>
-          <w:szCs w:val="28"/>
+          <w:sz w:val="26"/>
+          <w:szCs w:val="26"/>
         </w:rPr>
       </w:pPr>
       <w:hyperlink r:id="rId5" w:history="1">
@@ -1869,8 +1757,8 @@
           <w:rPr>
             <w:rStyle w:val="Hyperlink"/>
             <w:rFonts w:ascii="Times New Roman" w:hAnsi="Times New Roman" w:cs="Times New Roman"/>
-            <w:sz w:val="28"/>
-            <w:szCs w:val="28"/>
+            <w:sz w:val="26"/>
+            <w:szCs w:val="26"/>
           </w:rPr>
           <w:t>https://hshop.vn/products/kit-rf-thu-phat-wifi-esp8266-nodemcu</w:t>
         </w:r>
@@ -1883,8 +1771,8 @@
         <w:rPr>
           <w:rFonts w:ascii="Times New Roman" w:hAnsi="Times New Roman" w:cs="Times New Roman"/>
           <w:color w:val="000000" w:themeColor="text1"/>
-          <w:sz w:val="28"/>
-          <w:szCs w:val="28"/>
+          <w:sz w:val="26"/>
+          <w:szCs w:val="26"/>
         </w:rPr>
       </w:pPr>
     </w:p>
@@ -1898,16 +1786,16 @@
         <w:rPr>
           <w:rFonts w:ascii="Times New Roman" w:hAnsi="Times New Roman" w:cs="Times New Roman"/>
           <w:color w:val="000000" w:themeColor="text1"/>
-          <w:sz w:val="28"/>
-          <w:szCs w:val="28"/>
+          <w:sz w:val="26"/>
+          <w:szCs w:val="26"/>
         </w:rPr>
       </w:pPr>
       <w:r>
         <w:rPr>
           <w:rFonts w:ascii="Times New Roman" w:hAnsi="Times New Roman" w:cs="Times New Roman"/>
           <w:color w:val="000000" w:themeColor="text1"/>
-          <w:sz w:val="28"/>
-          <w:szCs w:val="28"/>
+          <w:sz w:val="26"/>
+          <w:szCs w:val="26"/>
         </w:rPr>
         <w:t xml:space="preserve">Cảm biến nhiệt độ Modbus RS-485 </w:t>
       </w:r>
@@ -1919,8 +1807,8 @@
         <w:rPr>
           <w:rFonts w:ascii="Times New Roman" w:hAnsi="Times New Roman" w:cs="Times New Roman"/>
           <w:color w:val="000000" w:themeColor="text1"/>
-          <w:sz w:val="28"/>
-          <w:szCs w:val="28"/>
+          <w:sz w:val="26"/>
+          <w:szCs w:val="26"/>
         </w:rPr>
       </w:pPr>
       <w:hyperlink r:id="rId6" w:history="1">
@@ -1928,8 +1816,8 @@
           <w:rPr>
             <w:rStyle w:val="Hyperlink"/>
             <w:rFonts w:ascii="Times New Roman" w:hAnsi="Times New Roman" w:cs="Times New Roman"/>
-            <w:sz w:val="28"/>
-            <w:szCs w:val="28"/>
+            <w:sz w:val="26"/>
+            <w:szCs w:val="26"/>
           </w:rPr>
           <w:t>https://nshopvn.com/product/cam-bien-nhiet-do-do-am-sht20-rs485/</w:t>
         </w:r>
@@ -1942,8 +1830,8 @@
         <w:rPr>
           <w:rFonts w:ascii="Times New Roman" w:hAnsi="Times New Roman" w:cs="Times New Roman"/>
           <w:color w:val="000000" w:themeColor="text1"/>
-          <w:sz w:val="28"/>
-          <w:szCs w:val="28"/>
+          <w:sz w:val="26"/>
+          <w:szCs w:val="26"/>
         </w:rPr>
       </w:pPr>
     </w:p>
@@ -1957,16 +1845,16 @@
         <w:rPr>
           <w:rFonts w:ascii="Times New Roman" w:hAnsi="Times New Roman" w:cs="Times New Roman"/>
           <w:color w:val="000000" w:themeColor="text1"/>
-          <w:sz w:val="28"/>
-          <w:szCs w:val="28"/>
+          <w:sz w:val="26"/>
+          <w:szCs w:val="26"/>
         </w:rPr>
       </w:pPr>
       <w:r>
         <w:rPr>
           <w:rFonts w:ascii="Times New Roman" w:hAnsi="Times New Roman" w:cs="Times New Roman"/>
           <w:color w:val="000000" w:themeColor="text1"/>
-          <w:sz w:val="28"/>
-          <w:szCs w:val="28"/>
+          <w:sz w:val="26"/>
+          <w:szCs w:val="26"/>
         </w:rPr>
         <w:t>Module chuyển đổi UART – RS485</w:t>
       </w:r>
@@ -1978,8 +1866,8 @@
         <w:rPr>
           <w:rFonts w:ascii="Times New Roman" w:hAnsi="Times New Roman" w:cs="Times New Roman"/>
           <w:color w:val="000000" w:themeColor="text1"/>
-          <w:sz w:val="28"/>
-          <w:szCs w:val="28"/>
+          <w:sz w:val="26"/>
+          <w:szCs w:val="26"/>
         </w:rPr>
       </w:pPr>
       <w:hyperlink r:id="rId7" w:history="1">
@@ -1987,8 +1875,8 @@
           <w:rPr>
             <w:rStyle w:val="Hyperlink"/>
             <w:rFonts w:ascii="Times New Roman" w:hAnsi="Times New Roman" w:cs="Times New Roman"/>
-            <w:sz w:val="28"/>
-            <w:szCs w:val="28"/>
+            <w:sz w:val="26"/>
+            <w:szCs w:val="26"/>
           </w:rPr>
           <w:t>https://hshop.vn/products/mach-chuyen-giao-tiep-ttl-rs485</w:t>
         </w:r>
@@ -2001,8 +1889,8 @@
         <w:rPr>
           <w:rFonts w:ascii="Times New Roman" w:hAnsi="Times New Roman" w:cs="Times New Roman"/>
           <w:color w:val="000000" w:themeColor="text1"/>
-          <w:sz w:val="28"/>
-          <w:szCs w:val="28"/>
+          <w:sz w:val="26"/>
+          <w:szCs w:val="26"/>
         </w:rPr>
       </w:pPr>
     </w:p>
@@ -2016,16 +1904,16 @@
         <w:rPr>
           <w:rFonts w:ascii="Times New Roman" w:hAnsi="Times New Roman" w:cs="Times New Roman"/>
           <w:color w:val="000000" w:themeColor="text1"/>
-          <w:sz w:val="28"/>
-          <w:szCs w:val="28"/>
+          <w:sz w:val="26"/>
+          <w:szCs w:val="26"/>
         </w:rPr>
       </w:pPr>
       <w:r>
         <w:rPr>
           <w:rFonts w:ascii="Times New Roman" w:hAnsi="Times New Roman" w:cs="Times New Roman"/>
           <w:color w:val="000000" w:themeColor="text1"/>
-          <w:sz w:val="28"/>
-          <w:szCs w:val="28"/>
+          <w:sz w:val="26"/>
+          <w:szCs w:val="26"/>
         </w:rPr>
         <w:t>Cáp microUSB</w:t>
       </w:r>
@@ -2033,8 +1921,8 @@
         <w:rPr>
           <w:rFonts w:ascii="Times New Roman" w:hAnsi="Times New Roman" w:cs="Times New Roman"/>
           <w:color w:val="000000" w:themeColor="text1"/>
-          <w:sz w:val="28"/>
-          <w:szCs w:val="28"/>
+          <w:sz w:val="26"/>
+          <w:szCs w:val="26"/>
         </w:rPr>
         <w:t>.</w:t>
       </w:r>
@@ -2049,16 +1937,16 @@
         <w:rPr>
           <w:rFonts w:ascii="Times New Roman" w:hAnsi="Times New Roman" w:cs="Times New Roman"/>
           <w:color w:val="000000" w:themeColor="text1"/>
-          <w:sz w:val="28"/>
-          <w:szCs w:val="28"/>
+          <w:sz w:val="26"/>
+          <w:szCs w:val="26"/>
         </w:rPr>
       </w:pPr>
       <w:r>
         <w:rPr>
           <w:rFonts w:ascii="Times New Roman" w:hAnsi="Times New Roman" w:cs="Times New Roman"/>
           <w:color w:val="000000" w:themeColor="text1"/>
-          <w:sz w:val="28"/>
-          <w:szCs w:val="28"/>
+          <w:sz w:val="26"/>
+          <w:szCs w:val="26"/>
         </w:rPr>
         <w:t>Dây jump</w:t>
       </w:r>
@@ -2066,8 +1954,8 @@
         <w:rPr>
           <w:rFonts w:ascii="Times New Roman" w:hAnsi="Times New Roman" w:cs="Times New Roman"/>
           <w:color w:val="000000" w:themeColor="text1"/>
-          <w:sz w:val="28"/>
-          <w:szCs w:val="28"/>
+          <w:sz w:val="26"/>
+          <w:szCs w:val="26"/>
         </w:rPr>
         <w:t xml:space="preserve"> </w:t>
       </w:r>
@@ -2075,8 +1963,8 @@
         <w:rPr>
           <w:rFonts w:ascii="Times New Roman" w:hAnsi="Times New Roman" w:cs="Times New Roman"/>
           <w:color w:val="000000" w:themeColor="text1"/>
-          <w:sz w:val="28"/>
-          <w:szCs w:val="28"/>
+          <w:sz w:val="26"/>
+          <w:szCs w:val="26"/>
         </w:rPr>
         <w:t xml:space="preserve">Female – Female </w:t>
       </w:r>
